--- a/IEEE-Paper-Template-Stima-2024.docx
+++ b/IEEE-Paper-Template-Stima-2024.docx
@@ -82,21 +82,7 @@
         <w:rPr>
           <w:rFonts w:eastAsia="MS Mincho"/>
         </w:rPr>
-        <w:t xml:space="preserve">Sekolah Teknik </w:t>
-      </w:r>
-      <w:proofErr w:type="spellStart"/>
-      <w:r>
-        <w:rPr>
-          <w:rFonts w:eastAsia="MS Mincho"/>
-        </w:rPr>
-        <w:t>Elektro</w:t>
-      </w:r>
-      <w:proofErr w:type="spellEnd"/>
-      <w:r>
-        <w:rPr>
-          <w:rFonts w:eastAsia="MS Mincho"/>
-        </w:rPr>
-        <w:t xml:space="preserve"> dan Informatika</w:t>
+        <w:t>Sekolah Teknik Elektro dan Informatika</w:t>
       </w:r>
     </w:p>
     <w:p>
@@ -106,33 +92,11 @@
           <w:rFonts w:eastAsia="MS Mincho"/>
         </w:rPr>
       </w:pPr>
-      <w:proofErr w:type="spellStart"/>
-      <w:r>
-        <w:rPr>
-          <w:rFonts w:eastAsia="MS Mincho"/>
-        </w:rPr>
-        <w:t>Institut</w:t>
-      </w:r>
-      <w:proofErr w:type="spellEnd"/>
-      <w:r>
-        <w:rPr>
-          <w:rFonts w:eastAsia="MS Mincho"/>
-        </w:rPr>
-        <w:t xml:space="preserve"> </w:t>
-      </w:r>
-      <w:proofErr w:type="spellStart"/>
-      <w:r>
-        <w:rPr>
-          <w:rFonts w:eastAsia="MS Mincho"/>
-        </w:rPr>
-        <w:t>Teknologi</w:t>
-      </w:r>
-      <w:proofErr w:type="spellEnd"/>
-      <w:r>
-        <w:rPr>
-          <w:rFonts w:eastAsia="MS Mincho"/>
-        </w:rPr>
-        <w:t xml:space="preserve"> Bandung, Jalan Ganesha 10 Bandung</w:t>
+      <w:r>
+        <w:rPr>
+          <w:rFonts w:eastAsia="MS Mincho"/>
+        </w:rPr>
+        <w:t>Institut Teknologi Bandung, Jalan Ganesha 10 Bandung</w:t>
       </w:r>
     </w:p>
     <w:p>
@@ -146,21 +110,7 @@
         <w:rPr>
           <w:rFonts w:eastAsia="MS Mincho"/>
         </w:rPr>
-        <w:t>E-mail (</w:t>
-      </w:r>
-      <w:proofErr w:type="spellStart"/>
-      <w:r>
-        <w:rPr>
-          <w:rFonts w:eastAsia="MS Mincho"/>
-        </w:rPr>
-        <w:t>gmail</w:t>
-      </w:r>
-      <w:proofErr w:type="spellEnd"/>
-      <w:r>
-        <w:rPr>
-          <w:rFonts w:eastAsia="MS Mincho"/>
-        </w:rPr>
-        <w:t xml:space="preserve">): </w:t>
+        <w:t xml:space="preserve">E-mail (gmail): </w:t>
       </w:r>
       <w:r>
         <w:rPr>
@@ -302,63 +252,7 @@
         <w:pStyle w:val="BodyText"/>
       </w:pPr>
       <w:r>
-        <w:t xml:space="preserve">Swarm robotics based </w:t>
-      </w:r>
-      <w:proofErr w:type="gramStart"/>
-      <w:r>
-        <w:t>from</w:t>
-      </w:r>
-      <w:proofErr w:type="gramEnd"/>
-      <w:r>
-        <w:t xml:space="preserve"> the collective </w:t>
-      </w:r>
-      <w:proofErr w:type="spellStart"/>
-      <w:r>
-        <w:t>behaviours</w:t>
-      </w:r>
-      <w:proofErr w:type="spellEnd"/>
-      <w:r>
-        <w:t xml:space="preserve"> observed in nature. It represents numerous simple agents collaborate autonomously to accomplish intricate tasks without centralized control. This approach </w:t>
-      </w:r>
-      <w:proofErr w:type="gramStart"/>
-      <w:r>
-        <w:t>leverage</w:t>
-      </w:r>
-      <w:proofErr w:type="gramEnd"/>
-      <w:r>
-        <w:t xml:space="preserve"> several key principles that underlie its effectiveness in various </w:t>
-      </w:r>
-      <w:proofErr w:type="gramStart"/>
-      <w:r>
-        <w:t>application</w:t>
-      </w:r>
-      <w:proofErr w:type="gramEnd"/>
-      <w:r>
-        <w:t xml:space="preserve">. </w:t>
-      </w:r>
-      <w:proofErr w:type="gramStart"/>
-      <w:r>
-        <w:t xml:space="preserve">First </w:t>
-      </w:r>
-      <w:proofErr w:type="gramEnd"/>
-      <w:r>
-        <w:t xml:space="preserve">the </w:t>
-      </w:r>
-      <w:proofErr w:type="spellStart"/>
-      <w:r>
-        <w:t>decentralitation</w:t>
-      </w:r>
-      <w:proofErr w:type="spellEnd"/>
-      <w:r>
-        <w:t xml:space="preserve"> allowed no single agents control the entire swarm. This promotes greater flexibility and robustness as each agent can respond independently to </w:t>
-      </w:r>
-      <w:proofErr w:type="spellStart"/>
-      <w:r>
-        <w:t>environtmental</w:t>
-      </w:r>
-      <w:proofErr w:type="spellEnd"/>
-      <w:r>
-        <w:t xml:space="preserve"> stimuli and collaborate with neighboring agents to achieve common goals just like in natural herds</w:t>
+        <w:t>Swarm robotics based from the collective behaviours observed in nature. It represents numerous simple agents collaborate autonomously to accomplish intricate tasks without centralized control. This approach leverage several key principles that underlie its effectiveness in various application. First the decentralitation allowed no single agents control the entire swarm. This promotes greater flexibility and robustness as each agent can respond independently to environtmental stimuli and collaborate with neighboring agents to achieve common goals just like in natural herds</w:t>
       </w:r>
       <w:r>
         <w:t xml:space="preserve"> [2].</w:t>
@@ -393,13 +287,8 @@
       <w:r>
         <w:t xml:space="preserve"> </w:t>
       </w:r>
-      <w:proofErr w:type="gramStart"/>
-      <w:r>
-        <w:t>In</w:t>
-      </w:r>
-      <w:proofErr w:type="gramEnd"/>
-      <w:r>
-        <w:t xml:space="preserve"> order to calculate </w:t>
+      <w:r>
+        <w:t xml:space="preserve">In order to calculate </w:t>
       </w:r>
       <w:r>
         <w:t>the cost</w:t>
@@ -547,13 +436,8 @@
       <w:pPr>
         <w:pStyle w:val="BodyText"/>
       </w:pPr>
-      <w:proofErr w:type="gramStart"/>
-      <w:r>
-        <w:t>Furthermore</w:t>
-      </w:r>
-      <w:proofErr w:type="gramEnd"/>
-      <w:r>
-        <w:t xml:space="preserve"> the advantage of using this algorithm is its e</w:t>
+      <w:r>
+        <w:t>Furthermore the advantage of using this algorithm is its e</w:t>
       </w:r>
       <w:r>
         <w:t>fficiency in finding the shortest path, particularly in weighted grids, and flexibility in adjusting the heuristic for different scenarios.</w:t>
@@ -602,7 +486,15 @@
         <w:pStyle w:val="BodyText"/>
       </w:pPr>
       <w:r>
-        <w:t>Before you begin to format your paper, first write and save the content as a separate text file. Keep your text and graphic files separate until after the text has been formatted and styled. Do not use hard tabs, and limit use of hard returns to only one return at the end of a paragraph. Do not add any kind of pagination anywhere in the paper. Do not number text heads-the template will do that for you.</w:t>
+        <w:t>These are the configurations that need to be implemented.</w:t>
+      </w:r>
+    </w:p>
+    <w:p>
+      <w:pPr>
+        <w:pStyle w:val="Heading2"/>
+      </w:pPr>
+      <w:r>
+        <w:t>Environtment</w:t>
       </w:r>
     </w:p>
     <w:p>
@@ -610,7 +502,37 @@
         <w:pStyle w:val="BodyText"/>
       </w:pPr>
       <w:r>
-        <w:t>Finally, complete content and organizational editing before formatting. Please take note of the following items when proofreading spelling and grammar:</w:t>
+        <w:t>In order to create the simulation, the writer utilize Unity as a mean to create the simulation. There are</w:t>
+      </w:r>
+    </w:p>
+    <w:p>
+      <w:pPr>
+        <w:pStyle w:val="BodyText"/>
+        <w:numPr>
+          <w:ilvl w:val="0"/>
+          <w:numId w:val="13"/>
+        </w:numPr>
+      </w:pPr>
+      <w:r>
+        <w:t>Grid Base Maze</w:t>
+      </w:r>
+      <w:r>
+        <w:t xml:space="preserve">. </w:t>
+      </w:r>
+      <w:r>
+        <w:t xml:space="preserve">The grid base maze are represented in 10x10 matrix of integer. Where the value 0 represents an empty </w:t>
+      </w:r>
+    </w:p>
+    <w:p>
+      <w:pPr>
+        <w:pStyle w:val="BodyText"/>
+        <w:numPr>
+          <w:ilvl w:val="0"/>
+          <w:numId w:val="13"/>
+        </w:numPr>
+      </w:pPr>
+      <w:r>
+        <w:t>Robots</w:t>
       </w:r>
     </w:p>
     <w:p>
@@ -618,25 +540,6 @@
         <w:pStyle w:val="Heading2"/>
       </w:pPr>
       <w:r>
-        <w:t>Abbreviations</w:t>
-      </w:r>
-      <w:r>
-        <w:t xml:space="preserve"> and Acronyms</w:t>
-      </w:r>
-    </w:p>
-    <w:p>
-      <w:pPr>
-        <w:pStyle w:val="BodyText"/>
-      </w:pPr>
-      <w:r>
-        <w:t>Define abbreviations and acronyms the first time they are used in the text, even after they have been defined in the abstract. Abbreviations such as IEEE, SI, MKS, CGS, sc, dc, and rms do not have to be defined. Do not use abbreviations in the title or heads unless they are unavoidable.</w:t>
-      </w:r>
-    </w:p>
-    <w:p>
-      <w:pPr>
-        <w:pStyle w:val="Heading2"/>
-      </w:pPr>
-      <w:r>
         <w:t>Units</w:t>
       </w:r>
     </w:p>
@@ -668,15 +571,7 @@
         <w:pStyle w:val="bulletlist"/>
       </w:pPr>
       <w:r>
-        <w:t xml:space="preserve">Avoid combining SI and CGS units, such as current in amperes and magnetic field in </w:t>
-      </w:r>
-      <w:proofErr w:type="spellStart"/>
-      <w:r>
-        <w:t>oersteds</w:t>
-      </w:r>
-      <w:proofErr w:type="spellEnd"/>
-      <w:r>
-        <w:t>. This often leads to confusion because equations do not balance dimensionally. If you must use mixed units, clearly state the units for each quantity that you use in an equation.</w:t>
+        <w:t>Avoid combining SI and CGS units, such as current in amperes and magnetic field in oersteds. This often leads to confusion because equations do not balance dimensionally. If you must use mixed units, clearly state the units for each quantity that you use in an equation.</w:t>
       </w:r>
     </w:p>
     <w:p>
@@ -701,13 +596,8 @@
       <w:r>
         <w:t>“</w:t>
       </w:r>
-      <w:proofErr w:type="spellStart"/>
-      <w:r>
-        <w:t>webers</w:t>
-      </w:r>
-      <w:proofErr w:type="spellEnd"/>
-      <w:r>
-        <w:t xml:space="preserve"> per square meter,</w:t>
+      <w:r>
+        <w:t>webers per square meter,</w:t>
       </w:r>
       <w:r>
         <w:t>”</w:t>
@@ -718,13 +608,8 @@
       <w:r>
         <w:t>“</w:t>
       </w:r>
-      <w:proofErr w:type="spellStart"/>
-      <w:r>
-        <w:t>webers</w:t>
-      </w:r>
-      <w:proofErr w:type="spellEnd"/>
-      <w:r>
-        <w:t>/m2.</w:t>
+      <w:r>
+        <w:t>webers/m2.</w:t>
       </w:r>
       <w:r>
         <w:t>”</w:t>
@@ -770,21 +655,7 @@
         <w:rPr>
           <w:iCs/>
         </w:rPr>
-        <w:t xml:space="preserve">If </w:t>
-      </w:r>
-      <w:proofErr w:type="gramStart"/>
-      <w:r>
-        <w:rPr>
-          <w:iCs/>
-        </w:rPr>
-        <w:t>no</w:t>
-      </w:r>
-      <w:proofErr w:type="gramEnd"/>
-      <w:r>
-        <w:rPr>
-          <w:iCs/>
-        </w:rPr>
-        <w:t xml:space="preserve"> sponsors, </w:t>
+        <w:t xml:space="preserve">If no sponsors, </w:t>
       </w:r>
       <w:r>
         <w:rPr>
@@ -887,15 +758,7 @@
         <w:pStyle w:val="BodyText"/>
       </w:pPr>
       <w:r>
-        <w:t xml:space="preserve">The equations are an exception to the prescribed specifications of this template. You will need to determine </w:t>
-      </w:r>
-      <w:proofErr w:type="gramStart"/>
-      <w:r>
-        <w:t>whether or not</w:t>
-      </w:r>
-      <w:proofErr w:type="gramEnd"/>
-      <w:r>
-        <w:t xml:space="preserve"> your equation should be typed using either the Times New Roman or the Symbol font (please no other font). To create multileveled equations, it may be necessary to treat the equation as a graphic and insert it into the text after your paper is styled.</w:t>
+        <w:t>The equations are an exception to the prescribed specifications of this template. You will need to determine whether or not your equation should be typed using either the Times New Roman or the Symbol font (please no other font). To create multileveled equations, it may be necessary to treat the equation as a graphic and insert it into the text after your paper is styled.</w:t>
       </w:r>
     </w:p>
     <w:p>
@@ -903,15 +766,10 @@
         <w:pStyle w:val="BodyText"/>
       </w:pPr>
       <w:r>
-        <w:t xml:space="preserve">Number equations consecutively. Equation numbers, within parentheses, are to position flush right, as in (1), using a right tab stop. To make your equations more compact, you may use the solidus </w:t>
-      </w:r>
-      <w:proofErr w:type="gramStart"/>
-      <w:r>
-        <w:t>( /</w:t>
-      </w:r>
-      <w:proofErr w:type="gramEnd"/>
-      <w:r>
-        <w:t xml:space="preserve"> ), the exp function, or appropriate exponents. Italicize Roman symbols for quantities and variables, but not Greek symbols. Use a long dash rather than a hyphen for a minus sign. Punctuate equations with commas or periods when they are part of a sentence, as in</w:t>
+        <w:t xml:space="preserve">Number equations consecutively. Equation numbers, within parentheses, are to position flush right, as in (1), using a right tab stop. To make your equations more compact, you may use the solidus ( / ), the exp function, or appropriate exponents. Italicize Roman symbols for quantities and variables, but not Greek symbols. Use a long dash rather than a hyphen for a minus sign. </w:t>
+      </w:r>
+      <w:r>
+        <w:t>Punctuate equations with commas or periods when they are part of a sentence, as in</w:t>
       </w:r>
     </w:p>
     <w:p>
@@ -1160,13 +1018,29 @@
         <w:pStyle w:val="bulletlist"/>
       </w:pPr>
       <w:r>
-        <w:t xml:space="preserve">Be aware of the different meanings of the </w:t>
-      </w:r>
-      <w:proofErr w:type="gramStart"/>
-      <w:r>
-        <w:t>homophones</w:t>
-      </w:r>
-      <w:proofErr w:type="gramEnd"/>
+        <w:t xml:space="preserve">Be aware of the different meanings of the homophones </w:t>
+      </w:r>
+      <w:r>
+        <w:t>“</w:t>
+      </w:r>
+      <w:r>
+        <w:t>affect</w:t>
+      </w:r>
+      <w:r>
+        <w:t>”</w:t>
+      </w:r>
+      <w:r>
+        <w:t xml:space="preserve"> and </w:t>
+      </w:r>
+      <w:r>
+        <w:t>“</w:t>
+      </w:r>
+      <w:r>
+        <w:t>effect,</w:t>
+      </w:r>
+      <w:r>
+        <w:t>”</w:t>
+      </w:r>
       <w:r>
         <w:t xml:space="preserve"> </w:t>
       </w:r>
@@ -1174,7 +1048,7 @@
         <w:t>“</w:t>
       </w:r>
       <w:r>
-        <w:t>affect</w:t>
+        <w:t>complement</w:t>
       </w:r>
       <w:r>
         <w:t>”</w:t>
@@ -1186,7 +1060,7 @@
         <w:t>“</w:t>
       </w:r>
       <w:r>
-        <w:t>effect,</w:t>
+        <w:t>compliment,</w:t>
       </w:r>
       <w:r>
         <w:t>”</w:t>
@@ -1198,7 +1072,7 @@
         <w:t>“</w:t>
       </w:r>
       <w:r>
-        <w:t>complement</w:t>
+        <w:t>discreet</w:t>
       </w:r>
       <w:r>
         <w:t>”</w:t>
@@ -1210,7 +1084,7 @@
         <w:t>“</w:t>
       </w:r>
       <w:r>
-        <w:t>compliment,</w:t>
+        <w:t>discrete,</w:t>
       </w:r>
       <w:r>
         <w:t>”</w:t>
@@ -1222,7 +1096,7 @@
         <w:t>“</w:t>
       </w:r>
       <w:r>
-        <w:t>discreet</w:t>
+        <w:t>principal</w:t>
       </w:r>
       <w:r>
         <w:t>”</w:t>
@@ -1234,19 +1108,24 @@
         <w:t>“</w:t>
       </w:r>
       <w:r>
-        <w:t>discrete,</w:t>
-      </w:r>
-      <w:r>
-        <w:t>”</w:t>
-      </w:r>
-      <w:r>
-        <w:t xml:space="preserve"> </w:t>
-      </w:r>
-      <w:r>
-        <w:t>“</w:t>
-      </w:r>
-      <w:r>
-        <w:t>principal</w:t>
+        <w:t>principle.</w:t>
+      </w:r>
+      <w:r>
+        <w:t>”</w:t>
+      </w:r>
+    </w:p>
+    <w:p>
+      <w:pPr>
+        <w:pStyle w:val="bulletlist"/>
+      </w:pPr>
+      <w:r>
+        <w:t xml:space="preserve">Do not confuse </w:t>
+      </w:r>
+      <w:r>
+        <w:t>“</w:t>
+      </w:r>
+      <w:r>
+        <w:t>imply</w:t>
       </w:r>
       <w:r>
         <w:t>”</w:t>
@@ -1258,7 +1137,7 @@
         <w:t>“</w:t>
       </w:r>
       <w:r>
-        <w:t>principle.</w:t>
+        <w:t>infer.</w:t>
       </w:r>
       <w:r>
         <w:t>”</w:t>
@@ -1269,28 +1148,19 @@
         <w:pStyle w:val="bulletlist"/>
       </w:pPr>
       <w:r>
-        <w:t xml:space="preserve">Do not confuse </w:t>
-      </w:r>
-      <w:r>
-        <w:t>“</w:t>
-      </w:r>
-      <w:r>
-        <w:t>imply</w:t>
-      </w:r>
-      <w:r>
-        <w:t>”</w:t>
-      </w:r>
-      <w:r>
-        <w:t xml:space="preserve"> and </w:t>
-      </w:r>
-      <w:r>
-        <w:t>“</w:t>
-      </w:r>
-      <w:r>
-        <w:t>infer.</w:t>
-      </w:r>
-      <w:r>
-        <w:t>”</w:t>
+        <w:t xml:space="preserve">The prefix </w:t>
+      </w:r>
+      <w:r>
+        <w:t>“</w:t>
+      </w:r>
+      <w:r>
+        <w:t>non</w:t>
+      </w:r>
+      <w:r>
+        <w:t>”</w:t>
+      </w:r>
+      <w:r>
+        <w:t xml:space="preserve"> is not a word; it should be joined to the word it modifies, usually without a hyphen.</w:t>
       </w:r>
     </w:p>
     <w:p>
@@ -1298,19 +1168,28 @@
         <w:pStyle w:val="bulletlist"/>
       </w:pPr>
       <w:r>
-        <w:t xml:space="preserve">The prefix </w:t>
-      </w:r>
-      <w:r>
-        <w:t>“</w:t>
-      </w:r>
-      <w:r>
-        <w:t>non</w:t>
-      </w:r>
-      <w:r>
-        <w:t>”</w:t>
-      </w:r>
-      <w:r>
-        <w:t xml:space="preserve"> is not a word; it should be joined to the word it modifies, usually without a hyphen.</w:t>
+        <w:t xml:space="preserve">There is no period after the </w:t>
+      </w:r>
+      <w:r>
+        <w:t>“</w:t>
+      </w:r>
+      <w:r>
+        <w:t>et</w:t>
+      </w:r>
+      <w:r>
+        <w:t>”</w:t>
+      </w:r>
+      <w:r>
+        <w:t xml:space="preserve"> in the Latin abbreviation </w:t>
+      </w:r>
+      <w:r>
+        <w:t>“</w:t>
+      </w:r>
+      <w:r>
+        <w:t>et al.</w:t>
+      </w:r>
+      <w:r>
+        <w:t>”</w:t>
       </w:r>
     </w:p>
     <w:p>
@@ -1318,35 +1197,6 @@
         <w:pStyle w:val="bulletlist"/>
       </w:pPr>
       <w:r>
-        <w:t xml:space="preserve">There is no period after the </w:t>
-      </w:r>
-      <w:r>
-        <w:t>“</w:t>
-      </w:r>
-      <w:r>
-        <w:t>et</w:t>
-      </w:r>
-      <w:r>
-        <w:t>”</w:t>
-      </w:r>
-      <w:r>
-        <w:t xml:space="preserve"> in the Latin abbreviation </w:t>
-      </w:r>
-      <w:r>
-        <w:t>“</w:t>
-      </w:r>
-      <w:r>
-        <w:t>et al.</w:t>
-      </w:r>
-      <w:r>
-        <w:t>”</w:t>
-      </w:r>
-    </w:p>
-    <w:p>
-      <w:pPr>
-        <w:pStyle w:val="bulletlist"/>
-      </w:pPr>
-      <w:r>
         <w:t xml:space="preserve">The abbreviation </w:t>
       </w:r>
       <w:r>
@@ -1416,24 +1266,269 @@
         <w:pStyle w:val="BodyText"/>
       </w:pPr>
       <w:r>
-        <w:t xml:space="preserve">After the text edit has been completed, the paper is ready for the template. Duplicate the template file by using the Save As </w:t>
-      </w:r>
-      <w:proofErr w:type="gramStart"/>
+        <w:t>After the text edit has been completed, the paper is ready for the template. Duplicate the template file by using the Save As command, and use the naming convention prescribed by your conference for the name of your paper. In this newly created file, highlight all of the contents and import your prepared text file. You are now ready to style your paper; use the scroll down window on the left of the MS Word Formatting toolbar.</w:t>
+      </w:r>
+    </w:p>
+    <w:p>
+      <w:pPr>
+        <w:pStyle w:val="Heading2"/>
+      </w:pPr>
       <w:r>
         <w:lastRenderedPageBreak/>
-        <w:t>command, and</w:t>
-      </w:r>
-      <w:proofErr w:type="gramEnd"/>
-      <w:r>
-        <w:t xml:space="preserve"> use the naming convention prescribed by your conference for the name of your paper. In this newly created file, highlight </w:t>
-      </w:r>
-      <w:proofErr w:type="gramStart"/>
-      <w:r>
-        <w:t>all of</w:t>
-      </w:r>
-      <w:proofErr w:type="gramEnd"/>
-      <w:r>
-        <w:t xml:space="preserve"> the contents and import your prepared text file. You are now ready to style your paper; use the scroll down window on the left of the MS Word Formatting toolbar.</w:t>
+        <w:t>Authors and Affiliations</w:t>
+      </w:r>
+    </w:p>
+    <w:p>
+      <w:pPr>
+        <w:pStyle w:val="BodyText"/>
+      </w:pPr>
+      <w:r>
+        <w:t xml:space="preserve">The </w:t>
+      </w:r>
+      <w:r>
+        <w:t>template</w:t>
+      </w:r>
+      <w:r>
+        <w:t xml:space="preserve"> is designed so that author affiliations are not repeated each time for multiple authors of the same affiliation. Please keep your affiliations as succinct as possible (for example, do not differentiate among departments of the same organization). This template was designed for two affiliations.</w:t>
+      </w:r>
+    </w:p>
+    <w:p>
+      <w:pPr>
+        <w:pStyle w:val="Heading3"/>
+      </w:pPr>
+      <w:r>
+        <w:t>For author/s of only one affiliation (Heading 3):</w:t>
+      </w:r>
+      <w:r>
+        <w:rPr>
+          <w:i w:val="0"/>
+        </w:rPr>
+        <w:t xml:space="preserve"> To change the default, adjust the template as follows.</w:t>
+      </w:r>
+    </w:p>
+    <w:p>
+      <w:pPr>
+        <w:pStyle w:val="Heading4"/>
+      </w:pPr>
+      <w:r>
+        <w:t>Selection</w:t>
+      </w:r>
+      <w:r>
+        <w:t xml:space="preserve"> (Heading 4):</w:t>
+      </w:r>
+      <w:r>
+        <w:rPr>
+          <w:i w:val="0"/>
+        </w:rPr>
+        <w:t xml:space="preserve"> Highlight all author and affiliation lines.</w:t>
+      </w:r>
+    </w:p>
+    <w:p>
+      <w:pPr>
+        <w:pStyle w:val="Heading4"/>
+      </w:pPr>
+      <w:r>
+        <w:t xml:space="preserve">Change number of columns: </w:t>
+      </w:r>
+      <w:r>
+        <w:rPr>
+          <w:i w:val="0"/>
+        </w:rPr>
+        <w:t xml:space="preserve">Select the Columns icon from the MS Word Standard toolbar and then select </w:t>
+      </w:r>
+      <w:r>
+        <w:rPr>
+          <w:i w:val="0"/>
+        </w:rPr>
+        <w:t>“</w:t>
+      </w:r>
+      <w:r>
+        <w:rPr>
+          <w:i w:val="0"/>
+        </w:rPr>
+        <w:t>1 Column</w:t>
+      </w:r>
+      <w:r>
+        <w:rPr>
+          <w:i w:val="0"/>
+        </w:rPr>
+        <w:t>”</w:t>
+      </w:r>
+      <w:r>
+        <w:rPr>
+          <w:i w:val="0"/>
+        </w:rPr>
+        <w:t xml:space="preserve"> from the selection palette.</w:t>
+      </w:r>
+    </w:p>
+    <w:p>
+      <w:pPr>
+        <w:pStyle w:val="Heading4"/>
+      </w:pPr>
+      <w:r>
+        <w:t xml:space="preserve">Deletion: </w:t>
+      </w:r>
+      <w:r>
+        <w:rPr>
+          <w:i w:val="0"/>
+        </w:rPr>
+        <w:t>Delete the author and affiliation lines for the second affiliation.</w:t>
+      </w:r>
+    </w:p>
+    <w:p>
+      <w:pPr>
+        <w:pStyle w:val="Heading3"/>
+      </w:pPr>
+      <w:r>
+        <w:t xml:space="preserve">For author/s of more than two affiliations: </w:t>
+      </w:r>
+      <w:r>
+        <w:rPr>
+          <w:i w:val="0"/>
+        </w:rPr>
+        <w:t>To change the default, adjust the template as follows.</w:t>
+      </w:r>
+    </w:p>
+    <w:p>
+      <w:pPr>
+        <w:pStyle w:val="Heading4"/>
+      </w:pPr>
+      <w:r>
+        <w:t xml:space="preserve">Selection: </w:t>
+      </w:r>
+      <w:r>
+        <w:rPr>
+          <w:i w:val="0"/>
+        </w:rPr>
+        <w:t>Highlight all author and affiliation lines.</w:t>
+      </w:r>
+    </w:p>
+    <w:p>
+      <w:pPr>
+        <w:pStyle w:val="Heading4"/>
+      </w:pPr>
+      <w:r>
+        <w:t xml:space="preserve">Change number of columns: </w:t>
+      </w:r>
+      <w:r>
+        <w:rPr>
+          <w:i w:val="0"/>
+        </w:rPr>
+        <w:t xml:space="preserve">Select the </w:t>
+      </w:r>
+      <w:r>
+        <w:rPr>
+          <w:i w:val="0"/>
+        </w:rPr>
+        <w:t>“</w:t>
+      </w:r>
+      <w:r>
+        <w:rPr>
+          <w:i w:val="0"/>
+        </w:rPr>
+        <w:t>Columns</w:t>
+      </w:r>
+      <w:r>
+        <w:rPr>
+          <w:i w:val="0"/>
+        </w:rPr>
+        <w:t>”</w:t>
+      </w:r>
+      <w:r>
+        <w:rPr>
+          <w:i w:val="0"/>
+        </w:rPr>
+        <w:t xml:space="preserve"> icon from the MS Word Standard toolbar and then select </w:t>
+      </w:r>
+      <w:r>
+        <w:rPr>
+          <w:i w:val="0"/>
+        </w:rPr>
+        <w:t>“</w:t>
+      </w:r>
+      <w:r>
+        <w:rPr>
+          <w:i w:val="0"/>
+        </w:rPr>
+        <w:t>1 Column</w:t>
+      </w:r>
+      <w:r>
+        <w:rPr>
+          <w:i w:val="0"/>
+        </w:rPr>
+        <w:t>”</w:t>
+      </w:r>
+      <w:r>
+        <w:rPr>
+          <w:i w:val="0"/>
+        </w:rPr>
+        <w:t xml:space="preserve"> from the selection palette.</w:t>
+      </w:r>
+    </w:p>
+    <w:p>
+      <w:pPr>
+        <w:pStyle w:val="Heading4"/>
+        <w:rPr>
+          <w:i w:val="0"/>
+        </w:rPr>
+      </w:pPr>
+      <w:r>
+        <w:rPr>
+          <w:i w:val="0"/>
+        </w:rPr>
+        <w:t>Highlight author and affiliation lines of affiliation 1 and copy this selection.</w:t>
+      </w:r>
+    </w:p>
+    <w:p>
+      <w:pPr>
+        <w:pStyle w:val="Heading4"/>
+      </w:pPr>
+      <w:r>
+        <w:t xml:space="preserve">Formatting: </w:t>
+      </w:r>
+      <w:r>
+        <w:rPr>
+          <w:i w:val="0"/>
+        </w:rPr>
+        <w:t>Insert one hard return immediately after the last character of the last affiliation line. Then paste down the copy of affiliation 1. Repeat as necessary for each additional affiliation.</w:t>
+      </w:r>
+    </w:p>
+    <w:p>
+      <w:pPr>
+        <w:pStyle w:val="Heading4"/>
+      </w:pPr>
+      <w:r>
+        <w:t xml:space="preserve">Reassign number of columns: </w:t>
+      </w:r>
+      <w:r>
+        <w:rPr>
+          <w:i w:val="0"/>
+        </w:rPr>
+        <w:t xml:space="preserve">Place your cursor to the right of the last character of the last affiliation line of an even numbered affiliation (e.g., if there are five affiliations, place your cursor at end of fourth affiliation). Drag the cursor up to highlight all of the above author and affiliation lines. Go to Column icon and select </w:t>
+      </w:r>
+      <w:r>
+        <w:rPr>
+          <w:i w:val="0"/>
+        </w:rPr>
+        <w:t>“</w:t>
+      </w:r>
+      <w:r>
+        <w:rPr>
+          <w:i w:val="0"/>
+        </w:rPr>
+        <w:t>2 Columns</w:t>
+      </w:r>
+      <w:r>
+        <w:rPr>
+          <w:i w:val="0"/>
+        </w:rPr>
+        <w:t>”</w:t>
+      </w:r>
+      <w:r>
+        <w:rPr>
+          <w:i w:val="0"/>
+        </w:rPr>
+        <w:t>. If you have an odd number of affiliations, the final affiliation will be centered on the page; all previous will be in two columns.</w:t>
       </w:r>
     </w:p>
     <w:p>
@@ -1441,7 +1536,7 @@
         <w:pStyle w:val="Heading2"/>
       </w:pPr>
       <w:r>
-        <w:t>Authors and Affiliations</w:t>
+        <w:t>Identify the Headings</w:t>
       </w:r>
     </w:p>
     <w:p>
@@ -1449,260 +1544,7 @@
         <w:pStyle w:val="BodyText"/>
       </w:pPr>
       <w:r>
-        <w:t xml:space="preserve">The </w:t>
-      </w:r>
-      <w:r>
-        <w:t>template</w:t>
-      </w:r>
-      <w:r>
-        <w:t xml:space="preserve"> is designed so that author affiliations are not repeated each time for multiple authors of the same affiliation. Please keep your affiliations as succinct as possible (for example, do not differentiate among departments of the same organization). This template was designed for two affiliations.</w:t>
-      </w:r>
-    </w:p>
-    <w:p>
-      <w:pPr>
-        <w:pStyle w:val="Heading3"/>
-      </w:pPr>
-      <w:r>
-        <w:t>For author/s of only one affiliation (Heading 3):</w:t>
-      </w:r>
-      <w:r>
-        <w:rPr>
-          <w:i w:val="0"/>
-        </w:rPr>
-        <w:t xml:space="preserve"> To change the default, adjust the template as follows.</w:t>
-      </w:r>
-    </w:p>
-    <w:p>
-      <w:pPr>
-        <w:pStyle w:val="Heading4"/>
-      </w:pPr>
-      <w:r>
-        <w:t>Selection</w:t>
-      </w:r>
-      <w:r>
-        <w:t xml:space="preserve"> (Heading 4):</w:t>
-      </w:r>
-      <w:r>
-        <w:rPr>
-          <w:i w:val="0"/>
-        </w:rPr>
-        <w:t xml:space="preserve"> Highlight all author and affiliation lines.</w:t>
-      </w:r>
-    </w:p>
-    <w:p>
-      <w:pPr>
-        <w:pStyle w:val="Heading4"/>
-      </w:pPr>
-      <w:r>
-        <w:t xml:space="preserve">Change number of columns: </w:t>
-      </w:r>
-      <w:r>
-        <w:rPr>
-          <w:i w:val="0"/>
-        </w:rPr>
-        <w:t xml:space="preserve">Select the Columns icon from the MS Word Standard toolbar and then select </w:t>
-      </w:r>
-      <w:r>
-        <w:rPr>
-          <w:i w:val="0"/>
-        </w:rPr>
-        <w:t>“</w:t>
-      </w:r>
-      <w:r>
-        <w:rPr>
-          <w:i w:val="0"/>
-        </w:rPr>
-        <w:t>1 Column</w:t>
-      </w:r>
-      <w:r>
-        <w:rPr>
-          <w:i w:val="0"/>
-        </w:rPr>
-        <w:t>”</w:t>
-      </w:r>
-      <w:r>
-        <w:rPr>
-          <w:i w:val="0"/>
-        </w:rPr>
-        <w:t xml:space="preserve"> from the selection palette.</w:t>
-      </w:r>
-    </w:p>
-    <w:p>
-      <w:pPr>
-        <w:pStyle w:val="Heading4"/>
-      </w:pPr>
-      <w:r>
-        <w:t xml:space="preserve">Deletion: </w:t>
-      </w:r>
-      <w:r>
-        <w:rPr>
-          <w:i w:val="0"/>
-        </w:rPr>
-        <w:t>Delete the author and affiliation lines for the second affiliation.</w:t>
-      </w:r>
-    </w:p>
-    <w:p>
-      <w:pPr>
-        <w:pStyle w:val="Heading3"/>
-      </w:pPr>
-      <w:r>
-        <w:t xml:space="preserve">For author/s of more than two affiliations: </w:t>
-      </w:r>
-      <w:r>
-        <w:rPr>
-          <w:i w:val="0"/>
-        </w:rPr>
-        <w:t>To change the default, adjust the template as follows.</w:t>
-      </w:r>
-    </w:p>
-    <w:p>
-      <w:pPr>
-        <w:pStyle w:val="Heading4"/>
-      </w:pPr>
-      <w:r>
-        <w:t xml:space="preserve">Selection: </w:t>
-      </w:r>
-      <w:r>
-        <w:rPr>
-          <w:i w:val="0"/>
-        </w:rPr>
-        <w:t>Highlight all author and affiliation lines.</w:t>
-      </w:r>
-    </w:p>
-    <w:p>
-      <w:pPr>
-        <w:pStyle w:val="Heading4"/>
-      </w:pPr>
-      <w:r>
-        <w:t xml:space="preserve">Change number of columns: </w:t>
-      </w:r>
-      <w:r>
-        <w:rPr>
-          <w:i w:val="0"/>
-        </w:rPr>
-        <w:t xml:space="preserve">Select the </w:t>
-      </w:r>
-      <w:r>
-        <w:rPr>
-          <w:i w:val="0"/>
-        </w:rPr>
-        <w:t>“</w:t>
-      </w:r>
-      <w:r>
-        <w:rPr>
-          <w:i w:val="0"/>
-        </w:rPr>
-        <w:t>Columns</w:t>
-      </w:r>
-      <w:r>
-        <w:rPr>
-          <w:i w:val="0"/>
-        </w:rPr>
-        <w:t>”</w:t>
-      </w:r>
-      <w:r>
-        <w:rPr>
-          <w:i w:val="0"/>
-        </w:rPr>
-        <w:t xml:space="preserve"> icon from the MS Word Standard toolbar and then select </w:t>
-      </w:r>
-      <w:r>
-        <w:rPr>
-          <w:i w:val="0"/>
-        </w:rPr>
-        <w:t>“</w:t>
-      </w:r>
-      <w:r>
-        <w:rPr>
-          <w:i w:val="0"/>
-        </w:rPr>
-        <w:t>1 Column</w:t>
-      </w:r>
-      <w:r>
-        <w:rPr>
-          <w:i w:val="0"/>
-        </w:rPr>
-        <w:t>”</w:t>
-      </w:r>
-      <w:r>
-        <w:rPr>
-          <w:i w:val="0"/>
-        </w:rPr>
-        <w:t xml:space="preserve"> from the selection palette.</w:t>
-      </w:r>
-    </w:p>
-    <w:p>
-      <w:pPr>
-        <w:pStyle w:val="Heading4"/>
-        <w:rPr>
-          <w:i w:val="0"/>
-        </w:rPr>
-      </w:pPr>
-      <w:r>
-        <w:rPr>
-          <w:i w:val="0"/>
-        </w:rPr>
-        <w:t>Highlight author and affiliation lines of affiliation 1 and copy this selection.</w:t>
-      </w:r>
-    </w:p>
-    <w:p>
-      <w:pPr>
-        <w:pStyle w:val="Heading4"/>
-      </w:pPr>
-      <w:r>
-        <w:t xml:space="preserve">Formatting: </w:t>
-      </w:r>
-      <w:r>
-        <w:rPr>
-          <w:i w:val="0"/>
-        </w:rPr>
-        <w:t>Insert one hard return immediately after the last character of the last affiliation line. Then paste down the copy of affiliation 1. Repeat as necessary for each additional affiliation.</w:t>
-      </w:r>
-    </w:p>
-    <w:p>
-      <w:pPr>
-        <w:pStyle w:val="Heading4"/>
-      </w:pPr>
-      <w:r>
-        <w:t xml:space="preserve">Reassign number of columns: </w:t>
-      </w:r>
-      <w:r>
-        <w:rPr>
-          <w:i w:val="0"/>
-        </w:rPr>
-        <w:t xml:space="preserve">Place your cursor to the right of the last character of the last affiliation line of an even numbered affiliation (e.g., if there are five affiliations, place your cursor at end of fourth affiliation). Drag the cursor up to highlight all of the above author and affiliation lines. Go to Column icon and select </w:t>
-      </w:r>
-      <w:r>
-        <w:rPr>
-          <w:i w:val="0"/>
-        </w:rPr>
-        <w:t>“</w:t>
-      </w:r>
-      <w:r>
-        <w:rPr>
-          <w:i w:val="0"/>
-        </w:rPr>
-        <w:t>2 Columns</w:t>
-      </w:r>
-      <w:r>
-        <w:rPr>
-          <w:i w:val="0"/>
-        </w:rPr>
-        <w:t>”</w:t>
-      </w:r>
-      <w:r>
-        <w:rPr>
-          <w:i w:val="0"/>
-        </w:rPr>
-        <w:t>. If you have an odd number of affiliations, the final affiliation will be centered on the page; all previous will be in two columns.</w:t>
-      </w:r>
-    </w:p>
-    <w:p>
-      <w:pPr>
-        <w:pStyle w:val="Heading2"/>
-      </w:pPr>
-      <w:r>
-        <w:t>Identify the Headings</w:t>
+        <w:t>Headings, or heads, are organizational devices that guide the reader through your paper. There are two types: component heads and text heads.</w:t>
       </w:r>
     </w:p>
     <w:p>
@@ -1710,7 +1552,55 @@
         <w:pStyle w:val="BodyText"/>
       </w:pPr>
       <w:r>
-        <w:t>Headings, or heads, are organizational devices that guide the reader through your paper. There are two types: component heads and text heads.</w:t>
+        <w:t xml:space="preserve">Component heads identify the different components of your paper and are not topically subordinate to each other. Examples include ACKNOWLEDGMENTS and REFERENCES, and for these, the correct style to use is </w:t>
+      </w:r>
+      <w:r>
+        <w:t>“</w:t>
+      </w:r>
+      <w:r>
+        <w:t>Heading 5.</w:t>
+      </w:r>
+      <w:r>
+        <w:t>”</w:t>
+      </w:r>
+      <w:r>
+        <w:t xml:space="preserve"> Use </w:t>
+      </w:r>
+      <w:r>
+        <w:t>“</w:t>
+      </w:r>
+      <w:r>
+        <w:t>figure caption</w:t>
+      </w:r>
+      <w:r>
+        <w:t>”</w:t>
+      </w:r>
+      <w:r>
+        <w:t xml:space="preserve"> for your Figure captions, and </w:t>
+      </w:r>
+      <w:r>
+        <w:t>“</w:t>
+      </w:r>
+      <w:r>
+        <w:t>table head</w:t>
+      </w:r>
+      <w:r>
+        <w:t>”</w:t>
+      </w:r>
+      <w:r>
+        <w:t xml:space="preserve"> for your table title. Run-in heads, such as </w:t>
+      </w:r>
+      <w:r>
+        <w:t>“</w:t>
+      </w:r>
+      <w:r>
+        <w:t>Abstract,</w:t>
+      </w:r>
+      <w:r>
+        <w:t>”</w:t>
+      </w:r>
+      <w:r>
+        <w:t xml:space="preserve"> will require you to apply a style (in this case, italic) in addition to the style provided by the drop down menu to differentiate the head from the text.</w:t>
       </w:r>
     </w:p>
     <w:p>
@@ -1718,71 +1608,10 @@
         <w:pStyle w:val="BodyText"/>
       </w:pPr>
       <w:r>
-        <w:t xml:space="preserve">Component heads identify the different components of your paper and are not topically subordinate to each other. Examples include ACKNOWLEDGMENTS and REFERENCES, and for these, the correct style to use is </w:t>
-      </w:r>
-      <w:r>
-        <w:t>“</w:t>
-      </w:r>
-      <w:r>
-        <w:t>Heading 5.</w:t>
-      </w:r>
-      <w:r>
-        <w:t>”</w:t>
-      </w:r>
-      <w:r>
-        <w:t xml:space="preserve"> Use </w:t>
-      </w:r>
-      <w:r>
-        <w:t>“</w:t>
-      </w:r>
-      <w:r>
-        <w:t>figure caption</w:t>
-      </w:r>
-      <w:r>
-        <w:t>”</w:t>
-      </w:r>
-      <w:r>
-        <w:t xml:space="preserve"> for your Figure captions, and </w:t>
-      </w:r>
-      <w:r>
-        <w:t>“</w:t>
-      </w:r>
-      <w:r>
-        <w:t>table head</w:t>
-      </w:r>
-      <w:r>
-        <w:t>”</w:t>
-      </w:r>
-      <w:r>
-        <w:t xml:space="preserve"> for your table title. Run-in heads, such as </w:t>
-      </w:r>
-      <w:r>
-        <w:t>“</w:t>
-      </w:r>
-      <w:r>
-        <w:t>Abstract,</w:t>
-      </w:r>
-      <w:r>
-        <w:t>”</w:t>
-      </w:r>
-      <w:r>
-        <w:t xml:space="preserve"> will require you to apply a style (in this case, italic) in addition to the style provided by the </w:t>
-      </w:r>
-      <w:proofErr w:type="gramStart"/>
-      <w:r>
-        <w:t>drop down</w:t>
-      </w:r>
-      <w:proofErr w:type="gramEnd"/>
-      <w:r>
-        <w:t xml:space="preserve"> menu to differentiate the head from the text.</w:t>
-      </w:r>
-    </w:p>
-    <w:p>
-      <w:pPr>
-        <w:pStyle w:val="BodyText"/>
-      </w:pPr>
-      <w:r>
-        <w:t xml:space="preserve">Text heads organize the topics on a relational, hierarchical basis. For example, the paper title is the primary text head because all subsequent material relates and elaborates on this one topic. If there are two or more sub-topics, the next level head (uppercase Roman numerals) should be used and, conversely, if there are not at least two sub-topics, then no subheads should be introduced. Styles named </w:t>
+        <w:t xml:space="preserve">Text heads organize the topics on a relational, hierarchical basis. For example, the paper title is the primary text head because all subsequent material relates and elaborates on this one topic. If there are two or more sub-topics, the next level head (uppercase Roman numerals) should be used and, conversely, if there are not at least two sub-topics, then no subheads should be </w:t>
+      </w:r>
+      <w:r>
+        <w:t xml:space="preserve">introduced. Styles named </w:t>
       </w:r>
       <w:r>
         <w:t>“</w:t>
@@ -2148,15 +1977,7 @@
         <w:pStyle w:val="BodyText"/>
       </w:pPr>
       <w:r>
-        <w:t xml:space="preserve">Figure Labels: Use </w:t>
-      </w:r>
-      <w:proofErr w:type="gramStart"/>
-      <w:r>
-        <w:t>8 point</w:t>
-      </w:r>
-      <w:proofErr w:type="gramEnd"/>
-      <w:r>
-        <w:t xml:space="preserve"> Times New Roman for Figure labels. Use words rather than symbols or abbreviations when writing Figure axis labels to avoid confusing the reader. As an example, write the quantity </w:t>
+        <w:t xml:space="preserve">Figure Labels: Use 8 point Times New Roman for Figure labels. Use words rather than symbols or abbreviations when writing Figure axis labels to avoid confusing the reader. As an example, write the quantity </w:t>
       </w:r>
       <w:r>
         <w:t>“</w:t>
@@ -2210,15 +2031,7 @@
         <w:t>“</w:t>
       </w:r>
       <w:r>
-        <w:t xml:space="preserve">Magnetization (A </w:t>
-      </w:r>
-      <w:proofErr w:type="gramStart"/>
-      <w:r>
-        <w:t>( m</w:t>
-      </w:r>
-      <w:proofErr w:type="gramEnd"/>
-      <w:r>
-        <w:t>(1),</w:t>
+        <w:t>Magnetization (A ( m(1),</w:t>
       </w:r>
       <w:r>
         <w:t>”</w:t>
@@ -2279,15 +2092,7 @@
         <w:pStyle w:val="BodyText"/>
       </w:pPr>
       <w:r>
-        <w:t xml:space="preserve">Include </w:t>
-      </w:r>
-      <w:proofErr w:type="gramStart"/>
-      <w:r>
-        <w:t>link</w:t>
-      </w:r>
-      <w:proofErr w:type="gramEnd"/>
-      <w:r>
-        <w:t xml:space="preserve"> of your video on YouTube in this section.</w:t>
+        <w:t>Include link of your video on YouTube in this section.</w:t>
       </w:r>
     </w:p>
     <w:p>
@@ -2378,135 +2183,135 @@
         <w:rPr>
           <w:rFonts w:eastAsia="MS Mincho"/>
         </w:rPr>
+        <w:t>Sahin, E., Labella, T. H., and Trianni, V. (2005). SWARM-BOTS: Swarm of autonomous mobile robots with self-assembling capabilities. Springer Tracts in Advanced Robotics, 11, 142-151.</w:t>
+      </w:r>
+    </w:p>
+    <w:p>
+      <w:pPr>
+        <w:pStyle w:val="references"/>
+        <w:rPr>
+          <w:rFonts w:eastAsia="MS Mincho"/>
+        </w:rPr>
+      </w:pPr>
+      <w:r>
+        <w:rPr>
+          <w:rFonts w:eastAsia="MS Mincho"/>
+        </w:rPr>
+        <w:t xml:space="preserve">I.S. Jacobs and C.P. Bean, </w:t>
+      </w:r>
+      <w:r>
+        <w:rPr>
+          <w:rFonts w:eastAsia="MS Mincho"/>
+        </w:rPr>
+        <w:t>“</w:t>
+      </w:r>
+      <w:r>
+        <w:rPr>
+          <w:rFonts w:eastAsia="MS Mincho"/>
+        </w:rPr>
+        <w:t>Fine particles, thin films and exchange anisotropy,</w:t>
+      </w:r>
+      <w:r>
+        <w:rPr>
+          <w:rFonts w:eastAsia="MS Mincho"/>
+        </w:rPr>
+        <w:t>”</w:t>
+      </w:r>
+      <w:r>
+        <w:rPr>
+          <w:rFonts w:eastAsia="MS Mincho"/>
+        </w:rPr>
+        <w:t xml:space="preserve"> in Magnetism, vol. III, G.T. Rado and H. Suhl, Eds. New York: Academic, 1963, pp. 271-350.</w:t>
+      </w:r>
+    </w:p>
+    <w:p>
+      <w:pPr>
+        <w:pStyle w:val="references"/>
+        <w:rPr>
+          <w:rFonts w:eastAsia="MS Mincho"/>
+        </w:rPr>
+      </w:pPr>
+      <w:r>
+        <w:rPr>
+          <w:rFonts w:eastAsia="MS Mincho"/>
+        </w:rPr>
+        <w:t xml:space="preserve">K. Elissa, </w:t>
+      </w:r>
+      <w:r>
+        <w:rPr>
+          <w:rFonts w:eastAsia="MS Mincho"/>
+        </w:rPr>
+        <w:t>“</w:t>
+      </w:r>
+      <w:r>
+        <w:rPr>
+          <w:rFonts w:eastAsia="MS Mincho"/>
+        </w:rPr>
+        <w:t>Title of paper if known,</w:t>
+      </w:r>
+      <w:r>
+        <w:rPr>
+          <w:rFonts w:eastAsia="MS Mincho"/>
+        </w:rPr>
+        <w:t>”</w:t>
+      </w:r>
+      <w:r>
+        <w:rPr>
+          <w:rFonts w:eastAsia="MS Mincho"/>
+        </w:rPr>
+        <w:t xml:space="preserve"> unpublished.</w:t>
+      </w:r>
+    </w:p>
+    <w:p>
+      <w:pPr>
+        <w:pStyle w:val="references"/>
+        <w:rPr>
+          <w:rFonts w:eastAsia="MS Mincho"/>
+        </w:rPr>
+      </w:pPr>
+      <w:r>
+        <w:rPr>
+          <w:rFonts w:eastAsia="MS Mincho"/>
+        </w:rPr>
+        <w:t xml:space="preserve">R. Nicole, </w:t>
+      </w:r>
+      <w:r>
+        <w:rPr>
+          <w:rFonts w:eastAsia="MS Mincho"/>
+        </w:rPr>
+        <w:t>“</w:t>
+      </w:r>
+      <w:r>
+        <w:rPr>
+          <w:rFonts w:eastAsia="MS Mincho"/>
+        </w:rPr>
+        <w:t>Title of paper with only first word capitalized,</w:t>
+      </w:r>
+      <w:r>
+        <w:rPr>
+          <w:rFonts w:eastAsia="MS Mincho"/>
+        </w:rPr>
+        <w:t>”</w:t>
+      </w:r>
+      <w:r>
+        <w:rPr>
+          <w:rFonts w:eastAsia="MS Mincho"/>
+        </w:rPr>
+        <w:t xml:space="preserve"> J. Name Stand. Abbrev., in press.</w:t>
+      </w:r>
+    </w:p>
+    <w:p>
+      <w:pPr>
+        <w:pStyle w:val="references"/>
+        <w:rPr>
+          <w:rFonts w:eastAsia="MS Mincho"/>
+        </w:rPr>
+      </w:pPr>
+      <w:r>
+        <w:rPr>
+          <w:rFonts w:eastAsia="MS Mincho"/>
+        </w:rPr>
         <w:lastRenderedPageBreak/>
-        <w:t>Sahin, E., Labella, T. H., and Trianni, V. (2005). SWARM-BOTS: Swarm of autonomous mobile robots with self-assembling capabilities. Springer Tracts in Advanced Robotics, 11, 142-151.</w:t>
-      </w:r>
-    </w:p>
-    <w:p>
-      <w:pPr>
-        <w:pStyle w:val="references"/>
-        <w:rPr>
-          <w:rFonts w:eastAsia="MS Mincho"/>
-        </w:rPr>
-      </w:pPr>
-      <w:r>
-        <w:rPr>
-          <w:rFonts w:eastAsia="MS Mincho"/>
-        </w:rPr>
-        <w:t xml:space="preserve">I.S. Jacobs and C.P. Bean, </w:t>
-      </w:r>
-      <w:r>
-        <w:rPr>
-          <w:rFonts w:eastAsia="MS Mincho"/>
-        </w:rPr>
-        <w:t>“</w:t>
-      </w:r>
-      <w:r>
-        <w:rPr>
-          <w:rFonts w:eastAsia="MS Mincho"/>
-        </w:rPr>
-        <w:t>Fine particles, thin films and exchange anisotropy,</w:t>
-      </w:r>
-      <w:r>
-        <w:rPr>
-          <w:rFonts w:eastAsia="MS Mincho"/>
-        </w:rPr>
-        <w:t>”</w:t>
-      </w:r>
-      <w:r>
-        <w:rPr>
-          <w:rFonts w:eastAsia="MS Mincho"/>
-        </w:rPr>
-        <w:t xml:space="preserve"> in Magnetism, vol. III, G.T. Rado and H. Suhl, Eds. New York: Academic, 1963, pp. 271-350.</w:t>
-      </w:r>
-    </w:p>
-    <w:p>
-      <w:pPr>
-        <w:pStyle w:val="references"/>
-        <w:rPr>
-          <w:rFonts w:eastAsia="MS Mincho"/>
-        </w:rPr>
-      </w:pPr>
-      <w:r>
-        <w:rPr>
-          <w:rFonts w:eastAsia="MS Mincho"/>
-        </w:rPr>
-        <w:t xml:space="preserve">K. Elissa, </w:t>
-      </w:r>
-      <w:r>
-        <w:rPr>
-          <w:rFonts w:eastAsia="MS Mincho"/>
-        </w:rPr>
-        <w:t>“</w:t>
-      </w:r>
-      <w:r>
-        <w:rPr>
-          <w:rFonts w:eastAsia="MS Mincho"/>
-        </w:rPr>
-        <w:t>Title of paper if known,</w:t>
-      </w:r>
-      <w:r>
-        <w:rPr>
-          <w:rFonts w:eastAsia="MS Mincho"/>
-        </w:rPr>
-        <w:t>”</w:t>
-      </w:r>
-      <w:r>
-        <w:rPr>
-          <w:rFonts w:eastAsia="MS Mincho"/>
-        </w:rPr>
-        <w:t xml:space="preserve"> unpublished.</w:t>
-      </w:r>
-    </w:p>
-    <w:p>
-      <w:pPr>
-        <w:pStyle w:val="references"/>
-        <w:rPr>
-          <w:rFonts w:eastAsia="MS Mincho"/>
-        </w:rPr>
-      </w:pPr>
-      <w:r>
-        <w:rPr>
-          <w:rFonts w:eastAsia="MS Mincho"/>
-        </w:rPr>
-        <w:t xml:space="preserve">R. Nicole, </w:t>
-      </w:r>
-      <w:r>
-        <w:rPr>
-          <w:rFonts w:eastAsia="MS Mincho"/>
-        </w:rPr>
-        <w:t>“</w:t>
-      </w:r>
-      <w:r>
-        <w:rPr>
-          <w:rFonts w:eastAsia="MS Mincho"/>
-        </w:rPr>
-        <w:t>Title of paper with only first word capitalized,</w:t>
-      </w:r>
-      <w:r>
-        <w:rPr>
-          <w:rFonts w:eastAsia="MS Mincho"/>
-        </w:rPr>
-        <w:t>”</w:t>
-      </w:r>
-      <w:r>
-        <w:rPr>
-          <w:rFonts w:eastAsia="MS Mincho"/>
-        </w:rPr>
-        <w:t xml:space="preserve"> J. Name Stand. Abbrev., in press.</w:t>
-      </w:r>
-    </w:p>
-    <w:p>
-      <w:pPr>
-        <w:pStyle w:val="references"/>
-        <w:rPr>
-          <w:rFonts w:eastAsia="MS Mincho"/>
-        </w:rPr>
-      </w:pPr>
-      <w:r>
-        <w:rPr>
-          <w:rFonts w:eastAsia="MS Mincho"/>
-        </w:rPr>
         <w:t xml:space="preserve">Y. Yorozu, M. </w:t>
       </w:r>
       <w:r>
@@ -2607,95 +2412,7 @@
         <w:jc w:val="both"/>
       </w:pPr>
       <w:r>
-        <w:t xml:space="preserve">Dengan ini </w:t>
-      </w:r>
-      <w:proofErr w:type="spellStart"/>
-      <w:r>
-        <w:t>saya</w:t>
-      </w:r>
-      <w:proofErr w:type="spellEnd"/>
-      <w:r>
-        <w:t xml:space="preserve"> </w:t>
-      </w:r>
-      <w:proofErr w:type="spellStart"/>
-      <w:r>
-        <w:t>menyatakan</w:t>
-      </w:r>
-      <w:proofErr w:type="spellEnd"/>
-      <w:r>
-        <w:t xml:space="preserve"> </w:t>
-      </w:r>
-      <w:proofErr w:type="spellStart"/>
-      <w:r>
-        <w:t>bahwa</w:t>
-      </w:r>
-      <w:proofErr w:type="spellEnd"/>
-      <w:r>
-        <w:t xml:space="preserve"> </w:t>
-      </w:r>
-      <w:proofErr w:type="spellStart"/>
-      <w:r>
-        <w:t>makalah</w:t>
-      </w:r>
-      <w:proofErr w:type="spellEnd"/>
-      <w:r>
-        <w:t xml:space="preserve"> yang </w:t>
-      </w:r>
-      <w:proofErr w:type="spellStart"/>
-      <w:r>
-        <w:t>saya</w:t>
-      </w:r>
-      <w:proofErr w:type="spellEnd"/>
-      <w:r>
-        <w:t xml:space="preserve"> tulis ini adalah tulisan </w:t>
-      </w:r>
-      <w:proofErr w:type="spellStart"/>
-      <w:r>
-        <w:t>saya</w:t>
-      </w:r>
-      <w:proofErr w:type="spellEnd"/>
-      <w:r>
-        <w:t xml:space="preserve"> sendiri, bukan </w:t>
-      </w:r>
-      <w:proofErr w:type="spellStart"/>
-      <w:r>
-        <w:t>saduran</w:t>
-      </w:r>
-      <w:proofErr w:type="spellEnd"/>
-      <w:r>
-        <w:t xml:space="preserve">, atau </w:t>
-      </w:r>
-      <w:proofErr w:type="spellStart"/>
-      <w:r>
-        <w:t>terjemahan</w:t>
-      </w:r>
-      <w:proofErr w:type="spellEnd"/>
-      <w:r>
-        <w:t xml:space="preserve"> </w:t>
-      </w:r>
-      <w:proofErr w:type="spellStart"/>
-      <w:r>
-        <w:t>dari</w:t>
-      </w:r>
-      <w:proofErr w:type="spellEnd"/>
-      <w:r>
-        <w:t xml:space="preserve"> </w:t>
-      </w:r>
-      <w:proofErr w:type="spellStart"/>
-      <w:r>
-        <w:t>makalah</w:t>
-      </w:r>
-      <w:proofErr w:type="spellEnd"/>
-      <w:r>
-        <w:t xml:space="preserve"> orang lain, dan bukan </w:t>
-      </w:r>
-      <w:proofErr w:type="spellStart"/>
-      <w:r>
-        <w:t>plagiasi</w:t>
-      </w:r>
-      <w:proofErr w:type="spellEnd"/>
-      <w:r>
-        <w:t>.</w:t>
+        <w:t>Dengan ini saya menyatakan bahwa makalah yang saya tulis ini adalah tulisan saya sendiri, bukan saduran, atau terjemahan dari makalah orang lain, dan bukan plagiasi.</w:t>
       </w:r>
     </w:p>
     <w:p>
@@ -3676,6 +3393,95 @@
     </w:lvl>
   </w:abstractNum>
   <w:abstractNum w:abstractNumId="6" w15:restartNumberingAfterBreak="0">
+    <w:nsid w:val="66017A0B"/>
+    <w:multiLevelType w:val="hybridMultilevel"/>
+    <w:tmpl w:val="48AEBAD2"/>
+    <w:lvl w:ilvl="0" w:tplc="A8CAF8D2">
+      <w:start w:val="1"/>
+      <w:numFmt w:val="decimal"/>
+      <w:lvlText w:val="%1."/>
+      <w:lvlJc w:val="left"/>
+      <w:pPr>
+        <w:ind w:left="648" w:hanging="360"/>
+      </w:pPr>
+      <w:rPr>
+        <w:rFonts w:hint="default"/>
+      </w:rPr>
+    </w:lvl>
+    <w:lvl w:ilvl="1" w:tplc="38090019" w:tentative="1">
+      <w:start w:val="1"/>
+      <w:numFmt w:val="lowerLetter"/>
+      <w:lvlText w:val="%2."/>
+      <w:lvlJc w:val="left"/>
+      <w:pPr>
+        <w:ind w:left="1368" w:hanging="360"/>
+      </w:pPr>
+    </w:lvl>
+    <w:lvl w:ilvl="2" w:tplc="3809001B" w:tentative="1">
+      <w:start w:val="1"/>
+      <w:numFmt w:val="lowerRoman"/>
+      <w:lvlText w:val="%3."/>
+      <w:lvlJc w:val="right"/>
+      <w:pPr>
+        <w:ind w:left="2088" w:hanging="180"/>
+      </w:pPr>
+    </w:lvl>
+    <w:lvl w:ilvl="3" w:tplc="3809000F" w:tentative="1">
+      <w:start w:val="1"/>
+      <w:numFmt w:val="decimal"/>
+      <w:lvlText w:val="%4."/>
+      <w:lvlJc w:val="left"/>
+      <w:pPr>
+        <w:ind w:left="2808" w:hanging="360"/>
+      </w:pPr>
+    </w:lvl>
+    <w:lvl w:ilvl="4" w:tplc="38090019" w:tentative="1">
+      <w:start w:val="1"/>
+      <w:numFmt w:val="lowerLetter"/>
+      <w:lvlText w:val="%5."/>
+      <w:lvlJc w:val="left"/>
+      <w:pPr>
+        <w:ind w:left="3528" w:hanging="360"/>
+      </w:pPr>
+    </w:lvl>
+    <w:lvl w:ilvl="5" w:tplc="3809001B" w:tentative="1">
+      <w:start w:val="1"/>
+      <w:numFmt w:val="lowerRoman"/>
+      <w:lvlText w:val="%6."/>
+      <w:lvlJc w:val="right"/>
+      <w:pPr>
+        <w:ind w:left="4248" w:hanging="180"/>
+      </w:pPr>
+    </w:lvl>
+    <w:lvl w:ilvl="6" w:tplc="3809000F" w:tentative="1">
+      <w:start w:val="1"/>
+      <w:numFmt w:val="decimal"/>
+      <w:lvlText w:val="%7."/>
+      <w:lvlJc w:val="left"/>
+      <w:pPr>
+        <w:ind w:left="4968" w:hanging="360"/>
+      </w:pPr>
+    </w:lvl>
+    <w:lvl w:ilvl="7" w:tplc="38090019" w:tentative="1">
+      <w:start w:val="1"/>
+      <w:numFmt w:val="lowerLetter"/>
+      <w:lvlText w:val="%8."/>
+      <w:lvlJc w:val="left"/>
+      <w:pPr>
+        <w:ind w:left="5688" w:hanging="360"/>
+      </w:pPr>
+    </w:lvl>
+    <w:lvl w:ilvl="8" w:tplc="3809001B" w:tentative="1">
+      <w:start w:val="1"/>
+      <w:numFmt w:val="lowerRoman"/>
+      <w:lvlText w:val="%9."/>
+      <w:lvlJc w:val="right"/>
+      <w:pPr>
+        <w:ind w:left="6408" w:hanging="180"/>
+      </w:pPr>
+    </w:lvl>
+  </w:abstractNum>
+  <w:abstractNum w:abstractNumId="7" w15:restartNumberingAfterBreak="0">
     <w:nsid w:val="6C402C58"/>
     <w:multiLevelType w:val="hybridMultilevel"/>
     <w:tmpl w:val="3C0611EA"/>
@@ -3820,7 +3626,7 @@
       </w:rPr>
     </w:lvl>
   </w:abstractNum>
-  <w:abstractNum w:abstractNumId="7" w15:restartNumberingAfterBreak="0">
+  <w:abstractNum w:abstractNumId="8" w15:restartNumberingAfterBreak="0">
     <w:nsid w:val="6CD32DA8"/>
     <w:multiLevelType w:val="singleLevel"/>
     <w:tmpl w:val="166470C2"/>
@@ -3846,7 +3652,7 @@
       </w:rPr>
     </w:lvl>
   </w:abstractNum>
-  <w:abstractNum w:abstractNumId="8" w15:restartNumberingAfterBreak="0">
+  <w:abstractNum w:abstractNumId="9" w15:restartNumberingAfterBreak="0">
     <w:nsid w:val="7CD255F0"/>
     <w:multiLevelType w:val="hybridMultilevel"/>
     <w:tmpl w:val="1BBC66D6"/>
@@ -3961,7 +3767,7 @@
     <w:abstractNumId w:val="2"/>
   </w:num>
   <w:num w:numId="2" w16cid:durableId="916473162">
-    <w:abstractNumId w:val="6"/>
+    <w:abstractNumId w:val="7"/>
   </w:num>
   <w:num w:numId="3" w16cid:durableId="1663700019">
     <w:abstractNumId w:val="1"/>
@@ -3982,7 +3788,7 @@
     <w:abstractNumId w:val="5"/>
   </w:num>
   <w:num w:numId="9" w16cid:durableId="261688115">
-    <w:abstractNumId w:val="7"/>
+    <w:abstractNumId w:val="8"/>
   </w:num>
   <w:num w:numId="10" w16cid:durableId="1209803758">
     <w:abstractNumId w:val="3"/>
@@ -3991,7 +3797,10 @@
     <w:abstractNumId w:val="0"/>
   </w:num>
   <w:num w:numId="12" w16cid:durableId="187180917">
-    <w:abstractNumId w:val="8"/>
+    <w:abstractNumId w:val="9"/>
+  </w:num>
+  <w:num w:numId="13" w16cid:durableId="713045867">
+    <w:abstractNumId w:val="6"/>
   </w:num>
 </w:numbering>
 </file>
